--- a/docs/问题.docx
+++ b/docs/问题.docx
@@ -43,6 +43,7 @@
     <w:p>
       <w:pPr>
         <w:numPr>
+          <w:ilvl w:val="0"/>
           <w:numId w:val="0"/>
         </w:numPr>
       </w:pPr>
@@ -93,6 +94,7 @@
     <w:p>
       <w:pPr>
         <w:numPr>
+          <w:ilvl w:val="0"/>
           <w:numId w:val="0"/>
         </w:numPr>
       </w:pPr>
@@ -100,6 +102,7 @@
     <w:p>
       <w:pPr>
         <w:numPr>
+          <w:ilvl w:val="0"/>
           <w:numId w:val="0"/>
         </w:numPr>
       </w:pPr>
@@ -108,11 +111,11 @@
       <w:pPr>
         <w:numPr>
           <w:ilvl w:val="0"/>
-          <w:numId w:val="1"/>
-        </w:numPr>
-        <w:ind w:left="0" w:leftChars="0" w:firstLine="0" w:firstLineChars="0"/>
-        <w:rPr>
-          <w:rFonts w:hint="eastAsia" w:eastAsiaTheme="minorEastAsia"/>
+          <w:numId w:val="0"/>
+        </w:numPr>
+        <w:ind w:leftChars="0"/>
+        <w:rPr>
+          <w:rFonts w:hint="eastAsia"/>
           <w:lang w:val="en-US" w:eastAsia="zh-CN"/>
         </w:rPr>
       </w:pPr>
@@ -123,77 +126,94 @@
         </w:rPr>
         <w:t>以下接口需要数据</w:t>
       </w:r>
+    </w:p>
+    <w:p>
+      <w:pPr>
+        <w:numPr>
+          <w:ilvl w:val="0"/>
+          <w:numId w:val="0"/>
+        </w:numPr>
+        <w:ind w:leftChars="0"/>
+        <w:rPr>
+          <w:rFonts w:hint="eastAsia"/>
+          <w:lang w:val="en-US" w:eastAsia="zh-CN"/>
+        </w:rPr>
+      </w:pPr>
+      <w:r>
+        <w:rPr>
+          <w:rFonts w:hint="eastAsia"/>
+          <w:lang w:val="en-US" w:eastAsia="zh-CN"/>
+        </w:rPr>
+        <w:t>/api/article/choiceness</w:t>
+      </w:r>
+    </w:p>
+    <w:p>
+      <w:pPr>
+        <w:numPr>
+          <w:ilvl w:val="0"/>
+          <w:numId w:val="0"/>
+        </w:numPr>
+        <w:ind w:leftChars="0"/>
+        <w:rPr>
+          <w:rFonts w:hint="eastAsia"/>
+          <w:lang w:val="en-US" w:eastAsia="zh-CN"/>
+        </w:rPr>
+      </w:pPr>
+      <w:r>
+        <w:rPr>
+          <w:rFonts w:hint="eastAsia"/>
+          <w:lang w:val="en-US" w:eastAsia="zh-CN"/>
+        </w:rPr>
+        <w:t>/api/post/comments</w:t>
+      </w:r>
+    </w:p>
+    <w:p>
+      <w:pPr>
+        <w:numPr>
+          <w:ilvl w:val="0"/>
+          <w:numId w:val="0"/>
+        </w:numPr>
+        <w:ind w:leftChars="0"/>
+        <w:rPr>
+          <w:rFonts w:hint="eastAsia"/>
+          <w:lang w:val="en-US" w:eastAsia="zh-CN"/>
+        </w:rPr>
+      </w:pPr>
+      <w:r>
+        <w:rPr>
+          <w:rFonts w:hint="eastAsia"/>
+          <w:lang w:val="en-US" w:eastAsia="zh-CN"/>
+        </w:rPr>
+        <w:t>/api/combos</w:t>
+      </w:r>
+    </w:p>
+    <w:p>
+      <w:pPr>
+        <w:numPr>
+          <w:ilvl w:val="0"/>
+          <w:numId w:val="0"/>
+        </w:numPr>
+        <w:ind w:leftChars="0"/>
+        <w:rPr>
+          <w:rFonts w:hint="eastAsia"/>
+          <w:lang w:val="en-US" w:eastAsia="zh-CN"/>
+        </w:rPr>
+      </w:pPr>
+    </w:p>
+    <w:p>
+      <w:pPr>
+        <w:numPr>
+          <w:ilvl w:val="0"/>
+          <w:numId w:val="0"/>
+        </w:numPr>
+        <w:ind w:leftChars="0"/>
+        <w:rPr>
+          <w:rFonts w:hint="eastAsia"/>
+          <w:lang w:val="en-US" w:eastAsia="zh-CN"/>
+        </w:rPr>
+      </w:pPr>
       <w:bookmarkStart w:id="0" w:name="_GoBack"/>
       <w:bookmarkEnd w:id="0"/>
-    </w:p>
-    <w:p>
-      <w:pPr>
-        <w:numPr>
-          <w:numId w:val="0"/>
-        </w:numPr>
-        <w:ind w:leftChars="0"/>
-        <w:rPr>
-          <w:rFonts w:hint="eastAsia"/>
-          <w:lang w:val="en-US" w:eastAsia="zh-CN"/>
-        </w:rPr>
-      </w:pPr>
-      <w:r>
-        <w:rPr>
-          <w:rFonts w:hint="eastAsia"/>
-          <w:lang w:val="en-US" w:eastAsia="zh-CN"/>
-        </w:rPr>
-        <w:t>/api/goodses</w:t>
-      </w:r>
-    </w:p>
-    <w:p>
-      <w:pPr>
-        <w:numPr>
-          <w:numId w:val="0"/>
-        </w:numPr>
-        <w:ind w:leftChars="0"/>
-        <w:rPr>
-          <w:rFonts w:hint="eastAsia"/>
-          <w:lang w:val="en-US" w:eastAsia="zh-CN"/>
-        </w:rPr>
-      </w:pPr>
-      <w:r>
-        <w:rPr>
-          <w:rFonts w:hint="eastAsia"/>
-          <w:lang w:val="en-US" w:eastAsia="zh-CN"/>
-        </w:rPr>
-        <w:t>/api/article/choiceness</w:t>
-      </w:r>
-    </w:p>
-    <w:p>
-      <w:pPr>
-        <w:numPr>
-          <w:numId w:val="0"/>
-        </w:numPr>
-        <w:ind w:leftChars="0"/>
-        <w:rPr>
-          <w:rFonts w:hint="eastAsia"/>
-          <w:lang w:val="en-US" w:eastAsia="zh-CN"/>
-        </w:rPr>
-      </w:pPr>
-      <w:r>
-        <w:rPr>
-          <w:rFonts w:hint="eastAsia"/>
-          <w:lang w:val="en-US" w:eastAsia="zh-CN"/>
-        </w:rPr>
-        <w:t>/api/post/comments</w:t>
-      </w:r>
-    </w:p>
-    <w:p>
-      <w:pPr>
-        <w:numPr>
-          <w:numId w:val="0"/>
-        </w:numPr>
-        <w:ind w:leftChars="0"/>
-        <w:rPr>
-          <w:rFonts w:hint="eastAsia"/>
-          <w:lang w:val="en-US" w:eastAsia="zh-CN"/>
-        </w:rPr>
-      </w:pPr>
     </w:p>
     <w:sectPr>
       <w:pgSz w:w="11906" w:h="16838"/>

--- a/docs/问题.docx
+++ b/docs/问题.docx
@@ -47,6 +47,7 @@
           <w:numId w:val="0"/>
         </w:numPr>
       </w:pPr>
+      <w:bookmarkStart w:id="0" w:name="_GoBack"/>
       <w:r>
         <w:drawing>
           <wp:inline distT="0" distB="0" distL="114300" distR="114300">
@@ -91,6 +92,7 @@
         </w:drawing>
       </w:r>
     </w:p>
+    <w:bookmarkEnd w:id="0"/>
     <w:p>
       <w:pPr>
         <w:numPr>
@@ -202,6 +204,15 @@
     </w:p>
     <w:p>
       <w:pPr>
+        <w:keepNext w:val="0"/>
+        <w:keepLines w:val="0"/>
+        <w:widowControl/>
+        <w:suppressLineNumbers w:val="0"/>
+        <w:jc w:val="left"/>
+      </w:pPr>
+    </w:p>
+    <w:p>
+      <w:pPr>
         <w:numPr>
           <w:ilvl w:val="0"/>
           <w:numId w:val="0"/>
@@ -212,8 +223,6 @@
           <w:lang w:val="en-US" w:eastAsia="zh-CN"/>
         </w:rPr>
       </w:pPr>
-      <w:bookmarkStart w:id="0" w:name="_GoBack"/>
-      <w:bookmarkEnd w:id="0"/>
     </w:p>
     <w:sectPr>
       <w:pgSz w:w="11906" w:h="16838"/>

--- a/docs/问题.docx
+++ b/docs/问题.docx
@@ -47,7 +47,6 @@
           <w:numId w:val="0"/>
         </w:numPr>
       </w:pPr>
-      <w:bookmarkStart w:id="0" w:name="_GoBack"/>
       <w:r>
         <w:drawing>
           <wp:inline distT="0" distB="0" distL="114300" distR="114300">
@@ -92,7 +91,6 @@
         </w:drawing>
       </w:r>
     </w:p>
-    <w:bookmarkEnd w:id="0"/>
     <w:p>
       <w:pPr>
         <w:numPr>
@@ -201,6 +199,28 @@
           <w:lang w:val="en-US" w:eastAsia="zh-CN"/>
         </w:rPr>
       </w:pPr>
+    </w:p>
+    <w:p>
+      <w:pPr>
+        <w:numPr>
+          <w:ilvl w:val="0"/>
+          <w:numId w:val="0"/>
+        </w:numPr>
+        <w:ind w:leftChars="0"/>
+        <w:rPr>
+          <w:rFonts w:hint="eastAsia"/>
+          <w:lang w:val="en-US" w:eastAsia="zh-CN"/>
+        </w:rPr>
+      </w:pPr>
+      <w:r>
+        <w:rPr>
+          <w:rFonts w:hint="eastAsia"/>
+          <w:lang w:val="en-US" w:eastAsia="zh-CN"/>
+        </w:rPr>
+        <w:t>用户冻结?</w:t>
+      </w:r>
+      <w:bookmarkStart w:id="0" w:name="_GoBack"/>
+      <w:bookmarkEnd w:id="0"/>
     </w:p>
     <w:p>
       <w:pPr>
@@ -378,7 +398,7 @@
     <w:lsdException w:unhideWhenUsed="0" w:uiPriority="0" w:semiHidden="0" w:name="HTML Code"/>
     <w:lsdException w:unhideWhenUsed="0" w:uiPriority="0" w:semiHidden="0" w:name="HTML Definition"/>
     <w:lsdException w:unhideWhenUsed="0" w:uiPriority="0" w:semiHidden="0" w:name="HTML Keyboard"/>
-    <w:lsdException w:unhideWhenUsed="0" w:uiPriority="0" w:semiHidden="0" w:name="HTML Preformatted"/>
+    <w:lsdException w:qFormat="1" w:unhideWhenUsed="0" w:uiPriority="0" w:semiHidden="0" w:name="HTML Preformatted"/>
     <w:lsdException w:unhideWhenUsed="0" w:uiPriority="0" w:semiHidden="0" w:name="HTML Sample"/>
     <w:lsdException w:unhideWhenUsed="0" w:uiPriority="0" w:semiHidden="0" w:name="HTML Typewriter"/>
     <w:lsdException w:unhideWhenUsed="0" w:uiPriority="0" w:semiHidden="0" w:name="HTML Variable"/>
@@ -566,6 +586,7 @@
   <w:style w:type="paragraph" w:styleId="2">
     <w:name w:val="HTML Preformatted"/>
     <w:basedOn w:val="1"/>
+    <w:qFormat/>
     <w:uiPriority w:val="0"/>
     <w:pPr>
       <w:tabs>

--- a/docs/问题.docx
+++ b/docs/问题.docx
@@ -144,46 +144,6 @@
           <w:rFonts w:hint="eastAsia"/>
           <w:lang w:val="en-US" w:eastAsia="zh-CN"/>
         </w:rPr>
-        <w:t>/api/article/choiceness</w:t>
-      </w:r>
-    </w:p>
-    <w:p>
-      <w:pPr>
-        <w:numPr>
-          <w:ilvl w:val="0"/>
-          <w:numId w:val="0"/>
-        </w:numPr>
-        <w:ind w:leftChars="0"/>
-        <w:rPr>
-          <w:rFonts w:hint="eastAsia"/>
-          <w:lang w:val="en-US" w:eastAsia="zh-CN"/>
-        </w:rPr>
-      </w:pPr>
-      <w:r>
-        <w:rPr>
-          <w:rFonts w:hint="eastAsia"/>
-          <w:lang w:val="en-US" w:eastAsia="zh-CN"/>
-        </w:rPr>
-        <w:t>/api/post/comments</w:t>
-      </w:r>
-    </w:p>
-    <w:p>
-      <w:pPr>
-        <w:numPr>
-          <w:ilvl w:val="0"/>
-          <w:numId w:val="0"/>
-        </w:numPr>
-        <w:ind w:leftChars="0"/>
-        <w:rPr>
-          <w:rFonts w:hint="eastAsia"/>
-          <w:lang w:val="en-US" w:eastAsia="zh-CN"/>
-        </w:rPr>
-      </w:pPr>
-      <w:r>
-        <w:rPr>
-          <w:rFonts w:hint="eastAsia"/>
-          <w:lang w:val="en-US" w:eastAsia="zh-CN"/>
-        </w:rPr>
         <w:t>/api/combos</w:t>
       </w:r>
     </w:p>
@@ -217,10 +177,63 @@
           <w:rFonts w:hint="eastAsia"/>
           <w:lang w:val="en-US" w:eastAsia="zh-CN"/>
         </w:rPr>
-        <w:t>用户冻结?</w:t>
+        <w:t>以下接口出现500错误</w:t>
+      </w:r>
+    </w:p>
+    <w:p>
+      <w:pPr>
+        <w:numPr>
+          <w:ilvl w:val="0"/>
+          <w:numId w:val="0"/>
+        </w:numPr>
+        <w:ind w:leftChars="0"/>
+        <w:rPr>
+          <w:rFonts w:hint="eastAsia"/>
+          <w:lang w:val="en-US" w:eastAsia="zh-CN"/>
+        </w:rPr>
+      </w:pPr>
+      <w:r>
+        <w:rPr>
+          <w:rFonts w:hint="eastAsia"/>
+          <w:lang w:val="en-US" w:eastAsia="zh-CN"/>
+        </w:rPr>
+        <w:t xml:space="preserve">/api/history/goodses </w:t>
+      </w:r>
+    </w:p>
+    <w:p>
+      <w:pPr>
+        <w:numPr>
+          <w:ilvl w:val="0"/>
+          <w:numId w:val="0"/>
+        </w:numPr>
+        <w:ind w:leftChars="0"/>
+        <w:rPr>
+          <w:rFonts w:hint="eastAsia"/>
+          <w:lang w:val="en-US" w:eastAsia="zh-CN"/>
+        </w:rPr>
+      </w:pPr>
+      <w:r>
+        <w:rPr>
+          <w:rFonts w:hint="eastAsia"/>
+          <w:lang w:val="en-US" w:eastAsia="zh-CN"/>
+        </w:rPr>
+        <w:t>/api/message</w:t>
       </w:r>
       <w:bookmarkStart w:id="0" w:name="_GoBack"/>
       <w:bookmarkEnd w:id="0"/>
+    </w:p>
+    <w:p>
+      <w:pPr>
+        <w:numPr>
+          <w:ilvl w:val="0"/>
+          <w:numId w:val="0"/>
+        </w:numPr>
+        <w:ind w:leftChars="0"/>
+        <w:rPr>
+          <w:rFonts w:hint="eastAsia"/>
+          <w:lang w:val="en-US" w:eastAsia="zh-CN"/>
+        </w:rPr>
+      </w:pPr>
     </w:p>
     <w:p>
       <w:pPr>
@@ -230,6 +243,13 @@
         <w:suppressLineNumbers w:val="0"/>
         <w:jc w:val="left"/>
       </w:pPr>
+      <w:r>
+        <w:rPr>
+          <w:rFonts w:hint="eastAsia"/>
+          <w:lang w:val="en-US" w:eastAsia="zh-CN"/>
+        </w:rPr>
+        <w:t>用户冻结?</w:t>
+      </w:r>
     </w:p>
     <w:p>
       <w:pPr>
@@ -402,7 +422,7 @@
     <w:lsdException w:unhideWhenUsed="0" w:uiPriority="0" w:semiHidden="0" w:name="HTML Sample"/>
     <w:lsdException w:unhideWhenUsed="0" w:uiPriority="0" w:semiHidden="0" w:name="HTML Typewriter"/>
     <w:lsdException w:unhideWhenUsed="0" w:uiPriority="0" w:semiHidden="0" w:name="HTML Variable"/>
-    <w:lsdException w:unhideWhenUsed="0" w:uiPriority="0" w:name="Normal Table"/>
+    <w:lsdException w:qFormat="1" w:unhideWhenUsed="0" w:uiPriority="0" w:name="Normal Table"/>
     <w:lsdException w:unhideWhenUsed="0" w:uiPriority="0" w:semiHidden="0" w:name="annotation subject"/>
     <w:lsdException w:unhideWhenUsed="0" w:uiPriority="0" w:semiHidden="0" w:name="Table Simple 1"/>
     <w:lsdException w:unhideWhenUsed="0" w:uiPriority="0" w:semiHidden="0" w:name="Table Simple 2"/>
@@ -572,6 +592,7 @@
   <w:style w:type="table" w:default="1" w:styleId="4">
     <w:name w:val="Normal Table"/>
     <w:semiHidden/>
+    <w:qFormat/>
     <w:uiPriority w:val="0"/>
     <w:tblPr>
       <w:tblLayout w:type="fixed"/>
